--- a/docs/all_vnfrqts_seed_docs/open_ecomp/inital_seed_ecomp/VNF_Management_Requirements_for_OpenEcomp/VNF Management Requirements for OpenECOMP 2-6-2017.docx
+++ b/docs/all_vnfrqts_seed_docs/open_ecomp/inital_seed_ecomp/VNF_Management_Requirements_for_OpenEcomp/VNF Management Requirements for OpenECOMP 2-6-2017.docx
@@ -1,6 +1,6 @@
 
 <file path=word/document.xml><?xml version="1.0" encoding="utf-8"?>
-<w:document xmlns:wpc="http://schemas.microsoft.com/office/word/2010/wordprocessingCanvas" xmlns:mc="http://schemas.openxmlformats.org/markup-compatibility/2006" xmlns:o="urn:schemas-microsoft-com:office:office" xmlns:r="http://schemas.openxmlformats.org/officeDocument/2006/relationships" xmlns:m="http://schemas.openxmlformats.org/officeDocument/2006/math" xmlns:v="urn:schemas-microsoft-com:vml" xmlns:wp14="http://schemas.microsoft.com/office/word/2010/wordprocessingDrawing" xmlns:wp="http://schemas.openxmlformats.org/drawingml/2006/wordprocessingDrawing" xmlns:w10="urn:schemas-microsoft-com:office:word" xmlns:w="http://schemas.openxmlformats.org/wordprocessingml/2006/main" xmlns:w14="http://schemas.microsoft.com/office/word/2010/wordml" xmlns:w15="http://schemas.microsoft.com/office/word/2012/wordml" xmlns:wpg="http://schemas.microsoft.com/office/word/2010/wordprocessingGroup" xmlns:wpi="http://schemas.microsoft.com/office/word/2010/wordprocessingInk" xmlns:wne="http://schemas.microsoft.com/office/word/2006/wordml" xmlns:wps="http://schemas.microsoft.com/office/word/2010/wordprocessingShape" mc:Ignorable="w14 w15 wp14">
+<w:document xmlns:wpc="http://schemas.microsoft.com/office/word/2010/wordprocessingCanvas" xmlns:cx="http://schemas.microsoft.com/office/drawing/2014/chartex" xmlns:cx1="http://schemas.microsoft.com/office/drawing/2015/9/8/chartex" xmlns:cx2="http://schemas.microsoft.com/office/drawing/2015/10/21/chartex" xmlns:cx3="http://schemas.microsoft.com/office/drawing/2016/5/9/chartex" xmlns:cx4="http://schemas.microsoft.com/office/drawing/2016/5/10/chartex" xmlns:cx5="http://schemas.microsoft.com/office/drawing/2016/5/11/chartex" xmlns:cx6="http://schemas.microsoft.com/office/drawing/2016/5/12/chartex" xmlns:cx7="http://schemas.microsoft.com/office/drawing/2016/5/13/chartex" xmlns:cx8="http://schemas.microsoft.com/office/drawing/2016/5/14/chartex" xmlns:mc="http://schemas.openxmlformats.org/markup-compatibility/2006" xmlns:o="urn:schemas-microsoft-com:office:office" xmlns:r="http://schemas.openxmlformats.org/officeDocument/2006/relationships" xmlns:m="http://schemas.openxmlformats.org/officeDocument/2006/math" xmlns:v="urn:schemas-microsoft-com:vml" xmlns:wp14="http://schemas.microsoft.com/office/word/2010/wordprocessingDrawing" xmlns:wp="http://schemas.openxmlformats.org/drawingml/2006/wordprocessingDrawing" xmlns:w10="urn:schemas-microsoft-com:office:word" xmlns:w="http://schemas.openxmlformats.org/wordprocessingml/2006/main" xmlns:w14="http://schemas.microsoft.com/office/word/2010/wordml" xmlns:w15="http://schemas.microsoft.com/office/word/2012/wordml" xmlns:w16se="http://schemas.microsoft.com/office/word/2015/wordml/symex" xmlns:wpg="http://schemas.microsoft.com/office/word/2010/wordprocessingGroup" xmlns:wpi="http://schemas.microsoft.com/office/word/2010/wordprocessingInk" xmlns:wne="http://schemas.microsoft.com/office/word/2006/wordml" xmlns:wps="http://schemas.microsoft.com/office/word/2010/wordprocessingShape" mc:Ignorable="w14 w15 w16se wp14">
   <w:body>
     <w:p>
       <w:pPr>
@@ -19,8 +19,6 @@
       <w:bookmarkStart w:id="2" w:name="_Toc386790518"/>
       <w:bookmarkStart w:id="3" w:name="_Toc389059652"/>
       <w:bookmarkStart w:id="4" w:name="_Toc389206477"/>
-      <w:bookmarkStart w:id="5" w:name="_GoBack"/>
-      <w:bookmarkEnd w:id="5"/>
       <w:r>
         <w:rPr>
           <w:rFonts w:asciiTheme="minorHAnsi" w:hAnsiTheme="minorHAnsi"/>
@@ -365,9 +363,12 @@
           <w:szCs w:val="32"/>
         </w:rPr>
         <w:sectPr>
-          <w:headerReference w:type="default" r:id="rId8"/>
-          <w:footerReference w:type="default" r:id="rId9"/>
-          <w:footerReference w:type="first" r:id="rId10"/>
+          <w:headerReference w:type="even" r:id="rId8"/>
+          <w:headerReference w:type="default" r:id="rId9"/>
+          <w:footerReference w:type="even" r:id="rId10"/>
+          <w:footerReference w:type="default" r:id="rId11"/>
+          <w:headerReference w:type="first" r:id="rId12"/>
+          <w:footerReference w:type="first" r:id="rId13"/>
           <w:pgSz w:w="12240" w:h="15840"/>
           <w:pgMar w:top="1440" w:right="1440" w:bottom="1080" w:left="1440" w:header="720" w:footer="360" w:gutter="0"/>
           <w:pgNumType w:fmt="lowerRoman" w:start="1"/>
@@ -2550,7 +2551,6 @@
               <w:bCs/>
               <w:noProof/>
             </w:rPr>
-            <w:lastRenderedPageBreak/>
             <w:fldChar w:fldCharType="end"/>
           </w:r>
         </w:p>
@@ -2582,13 +2582,13 @@
       <w:pPr>
         <w:pStyle w:val="Heading1"/>
       </w:pPr>
-      <w:bookmarkStart w:id="6" w:name="_Toc468878911"/>
-      <w:bookmarkStart w:id="7" w:name="_Toc473883328"/>
+      <w:bookmarkStart w:id="5" w:name="_Toc468878911"/>
+      <w:bookmarkStart w:id="6" w:name="_Toc473883328"/>
       <w:r>
         <w:t>Introduction</w:t>
       </w:r>
+      <w:bookmarkEnd w:id="5"/>
       <w:bookmarkEnd w:id="6"/>
-      <w:bookmarkEnd w:id="7"/>
     </w:p>
     <w:p>
       <w:pPr>
@@ -3007,7 +3007,6 @@
         <w:t xml:space="preserve"> </w:t>
       </w:r>
       <w:r>
-        <w:lastRenderedPageBreak/>
         <w:t xml:space="preserve">ecosystem that is responsible for the efficient control, operation and management of </w:t>
       </w:r>
       <w:r>
@@ -3067,7 +3066,7 @@
       <w:r>
         <w:t xml:space="preserve"> (see </w:t>
       </w:r>
-      <w:hyperlink r:id="rId11" w:history="1">
+      <w:hyperlink r:id="rId14" w:history="1">
         <w:r>
           <w:t>ECOMP white paper</w:t>
         </w:r>
@@ -3157,6 +3156,7 @@
         <w:t xml:space="preserve">the </w:t>
       </w:r>
       <w:r>
+        <w:lastRenderedPageBreak/>
         <w:t>VNFs</w:t>
       </w:r>
       <w:r>
@@ -3183,26 +3183,26 @@
       <w:r>
         <w:t xml:space="preserve"> developers.</w:t>
       </w:r>
-      <w:bookmarkStart w:id="8" w:name="_Toc402801246"/>
-      <w:bookmarkStart w:id="9" w:name="_Toc404350309"/>
-      <w:bookmarkStart w:id="10" w:name="_Toc431895442"/>
-      <w:bookmarkStart w:id="11" w:name="_Toc431895466"/>
+      <w:bookmarkStart w:id="7" w:name="_Toc402801246"/>
+      <w:bookmarkStart w:id="8" w:name="_Toc404350309"/>
+      <w:bookmarkStart w:id="9" w:name="_Toc431895442"/>
+      <w:bookmarkStart w:id="10" w:name="_Toc431895466"/>
     </w:p>
     <w:p>
       <w:pPr>
         <w:pStyle w:val="Heading1"/>
       </w:pPr>
-      <w:bookmarkStart w:id="12" w:name="_Toc468878912"/>
-      <w:bookmarkStart w:id="13" w:name="_Toc473883329"/>
+      <w:bookmarkStart w:id="11" w:name="_Toc468878912"/>
+      <w:bookmarkStart w:id="12" w:name="_Toc473883329"/>
       <w:r>
         <w:t>Design Definition</w:t>
       </w:r>
+      <w:bookmarkEnd w:id="7"/>
       <w:bookmarkEnd w:id="8"/>
       <w:bookmarkEnd w:id="9"/>
       <w:bookmarkEnd w:id="10"/>
       <w:bookmarkEnd w:id="11"/>
       <w:bookmarkEnd w:id="12"/>
-      <w:bookmarkEnd w:id="13"/>
     </w:p>
     <w:p>
       <w:r>
@@ -3316,11 +3316,7 @@
         <w:t>is based on a</w:t>
       </w:r>
       <w:r>
-        <w:t xml:space="preserve"> subset of the Requirements contained in the ETSI Document: ETSI GS NFV-MAN 001 v1.1.1 and GS NFV IFA011 V0.3.0 </w:t>
-      </w:r>
-      <w:r>
-        <w:lastRenderedPageBreak/>
-        <w:t>(2015-10) - Network Functions Virtualization (NFV), Management and Orchestration,</w:t>
+        <w:t xml:space="preserve"> subset of the Requirements contained in the ETSI Document: ETSI GS NFV-MAN 001 v1.1.1 and GS NFV IFA011 V0.3.0 (2015-10) - Network Functions Virtualization (NFV), Management and Orchestration,</w:t>
       </w:r>
       <w:r>
         <w:t xml:space="preserve"> </w:t>
@@ -4403,7 +4399,6 @@
               <w:rPr>
                 <w:szCs w:val="24"/>
               </w:rPr>
-              <w:lastRenderedPageBreak/>
               <w:t>2.0.2</w:t>
             </w:r>
           </w:p>
@@ -7326,13 +7321,13 @@
       <w:pPr>
         <w:pStyle w:val="Heading1"/>
       </w:pPr>
-      <w:bookmarkStart w:id="14" w:name="_Toc468878913"/>
-      <w:bookmarkStart w:id="15" w:name="_Toc473883330"/>
+      <w:bookmarkStart w:id="13" w:name="_Toc468878913"/>
+      <w:bookmarkStart w:id="14" w:name="_Toc473883330"/>
       <w:r>
         <w:t>Configuration Management</w:t>
       </w:r>
+      <w:bookmarkEnd w:id="13"/>
       <w:bookmarkEnd w:id="14"/>
-      <w:bookmarkEnd w:id="15"/>
     </w:p>
     <w:p>
       <w:r>
@@ -7415,7 +7410,7 @@
       <w:pPr>
         <w:pStyle w:val="Heading2"/>
       </w:pPr>
-      <w:bookmarkStart w:id="16" w:name="_Toc473883331"/>
+      <w:bookmarkStart w:id="15" w:name="_Toc473883331"/>
       <w:r>
         <w:t>NETCONF</w:t>
       </w:r>
@@ -7428,7 +7423,7 @@
       <w:r>
         <w:t xml:space="preserve"> and Capabilities</w:t>
       </w:r>
-      <w:bookmarkEnd w:id="16"/>
+      <w:bookmarkEnd w:id="15"/>
     </w:p>
     <w:p>
       <w:r>
@@ -7732,7 +7727,6 @@
               <w:rPr>
                 <w:szCs w:val="24"/>
               </w:rPr>
-              <w:lastRenderedPageBreak/>
               <w:tab/>
               <w:t>3.</w:t>
             </w:r>
@@ -8202,6 +8196,7 @@
                 <w:sz w:val="20"/>
                 <w:szCs w:val="20"/>
               </w:rPr>
+              <w:lastRenderedPageBreak/>
               <w:t xml:space="preserve">copy-config(target, source) - </w:t>
             </w:r>
             <w:r>
@@ -8541,6 +8536,7 @@
               <w:rPr>
                 <w:szCs w:val="24"/>
               </w:rPr>
+              <w:lastRenderedPageBreak/>
               <w:t>Must</w:t>
             </w:r>
           </w:p>
@@ -9353,7 +9349,15 @@
                 <w:rFonts w:eastAsia="Times New Roman" w:cs="Arial"/>
                 <w:szCs w:val="20"/>
               </w:rPr>
-              <w:t>protocol operation source and target parameters. The capability URI for this feature will indicate which schemes (e.g., file, https, sftp) that the server supports within a particular URL value. The 'file' scheme allows for editable local configuration databases. The other schemes allow for remote storage of configuration databases.</w:t>
+              <w:t xml:space="preserve">protocol operation source and target parameters. The capability URI for this feature will indicate which schemes (e.g., file, https, sftp) that the server supports within a particular URL value. The 'file' scheme allows for </w:t>
+            </w:r>
+            <w:r>
+              <w:rPr>
+                <w:rFonts w:eastAsia="Times New Roman" w:cs="Arial"/>
+                <w:szCs w:val="20"/>
+              </w:rPr>
+              <w:lastRenderedPageBreak/>
+              <w:t>editable local configuration databases. The other schemes allow for remote storage of configuration databases.</w:t>
             </w:r>
           </w:p>
         </w:tc>
@@ -9373,6 +9377,7 @@
               <w:rPr>
                 <w:szCs w:val="24"/>
               </w:rPr>
+              <w:lastRenderedPageBreak/>
               <w:t>Must</w:t>
             </w:r>
           </w:p>
@@ -10716,7 +10721,14 @@
               <w:rPr>
                 <w:szCs w:val="20"/>
               </w:rPr>
-              <w:t xml:space="preserve"> configuration integrity (for example: if a change is attempted to the BUM filter rate from multiple interfaces on the same EVC, then they need to be sequenced in the </w:t>
+              <w:t xml:space="preserve"> configuration integrity (for example: if a change is attempted to the BUM filter rate from multiple interfaces on the same EVC, </w:t>
+            </w:r>
+            <w:r>
+              <w:rPr>
+                <w:szCs w:val="20"/>
+              </w:rPr>
+              <w:lastRenderedPageBreak/>
+              <w:t xml:space="preserve">then they need to be sequenced in the </w:t>
             </w:r>
             <w:r>
               <w:rPr>
@@ -10748,6 +10760,7 @@
               <w:rPr>
                 <w:szCs w:val="24"/>
               </w:rPr>
+              <w:lastRenderedPageBreak/>
               <w:t>Must</w:t>
             </w:r>
           </w:p>
@@ -12063,6 +12076,7 @@
               <w:rPr>
                 <w:szCs w:val="20"/>
               </w:rPr>
+              <w:lastRenderedPageBreak/>
               <w:t>RFC 6022</w:t>
             </w:r>
           </w:p>
@@ -12483,7 +12497,6 @@
               <w:rPr>
                 <w:szCs w:val="20"/>
               </w:rPr>
-              <w:lastRenderedPageBreak/>
               <w:t>RFC 6536</w:t>
             </w:r>
           </w:p>
@@ -13682,19 +13695,19 @@
           <w:szCs w:val="20"/>
         </w:rPr>
       </w:pPr>
-      <w:bookmarkStart w:id="17" w:name="_Toc465848494"/>
-      <w:bookmarkStart w:id="18" w:name="_Toc468878914"/>
-      <w:bookmarkEnd w:id="17"/>
+      <w:bookmarkStart w:id="16" w:name="_Toc465848494"/>
+      <w:bookmarkStart w:id="17" w:name="_Toc468878914"/>
+      <w:bookmarkEnd w:id="16"/>
     </w:p>
     <w:p>
       <w:pPr>
         <w:pStyle w:val="Heading2"/>
       </w:pPr>
-      <w:bookmarkStart w:id="19" w:name="_Toc473883332"/>
+      <w:bookmarkStart w:id="18" w:name="_Toc473883332"/>
       <w:r>
         <w:t>VNF REST APIs</w:t>
       </w:r>
-      <w:bookmarkEnd w:id="19"/>
+      <w:bookmarkEnd w:id="18"/>
       <w:r>
         <w:t xml:space="preserve"> </w:t>
       </w:r>
@@ -14301,7 +14314,6 @@
               <w:jc w:val="left"/>
             </w:pPr>
             <w:r>
-              <w:lastRenderedPageBreak/>
               <w:t xml:space="preserve">        }</w:t>
             </w:r>
           </w:p>
@@ -14349,7 +14361,6 @@
               <w:rPr>
                 <w:szCs w:val="24"/>
               </w:rPr>
-              <w:lastRenderedPageBreak/>
               <w:t>Must</w:t>
             </w:r>
           </w:p>
@@ -14382,25 +14393,25 @@
       <w:pPr>
         <w:pStyle w:val="Heading2"/>
       </w:pPr>
-      <w:bookmarkStart w:id="20" w:name="_Toc472581749"/>
-      <w:bookmarkStart w:id="21" w:name="_Toc473883333"/>
+      <w:bookmarkStart w:id="19" w:name="_Toc472581749"/>
+      <w:bookmarkStart w:id="20" w:name="_Toc473883333"/>
+      <w:bookmarkEnd w:id="19"/>
+      <w:r>
+        <w:t>Open</w:t>
+      </w:r>
+      <w:r>
+        <w:t xml:space="preserve">ECOMP </w:t>
+      </w:r>
+      <w:r>
+        <w:t xml:space="preserve">Controller </w:t>
+      </w:r>
+      <w:r>
+        <w:t>APIs</w:t>
+      </w:r>
+      <w:r>
+        <w:t xml:space="preserve"> and Behavior</w:t>
+      </w:r>
       <w:bookmarkEnd w:id="20"/>
-      <w:r>
-        <w:t>Open</w:t>
-      </w:r>
-      <w:r>
-        <w:t xml:space="preserve">ECOMP </w:t>
-      </w:r>
-      <w:r>
-        <w:t xml:space="preserve">Controller </w:t>
-      </w:r>
-      <w:r>
-        <w:t>APIs</w:t>
-      </w:r>
-      <w:r>
-        <w:t xml:space="preserve"> and Behavior</w:t>
-      </w:r>
-      <w:bookmarkEnd w:id="21"/>
     </w:p>
     <w:p>
       <w:pPr>
@@ -15411,7 +15422,6 @@
                 <w:sz w:val="18"/>
                 <w:szCs w:val="18"/>
               </w:rPr>
-              <w:lastRenderedPageBreak/>
               <w:t>Configure</w:t>
             </w:r>
           </w:p>
@@ -16233,6 +16243,7 @@
                 <w:sz w:val="18"/>
                 <w:szCs w:val="18"/>
               </w:rPr>
+              <w:lastRenderedPageBreak/>
               <w:t>Open</w:t>
             </w:r>
             <w:r>
@@ -16269,7 +16280,7 @@
                 <w:sz w:val="18"/>
                 <w:szCs w:val="18"/>
               </w:rPr>
-              <w:t xml:space="preserve">F. The NETCONF server returns the requested schema. During session establishment </w:t>
+              <w:t xml:space="preserve">F. The NETCONF server returns the </w:t>
             </w:r>
             <w:r>
               <w:rPr>
@@ -16278,7 +16289,8 @@
                 <w:sz w:val="18"/>
                 <w:szCs w:val="18"/>
               </w:rPr>
-              <w:t>Open</w:t>
+              <w:lastRenderedPageBreak/>
+              <w:t xml:space="preserve">requested schema. During session establishment </w:t>
             </w:r>
             <w:r>
               <w:rPr>
@@ -16287,7 +16299,7 @@
                 <w:sz w:val="18"/>
                 <w:szCs w:val="18"/>
               </w:rPr>
-              <w:t>ECOMP</w:t>
+              <w:t>Open</w:t>
             </w:r>
             <w:r>
               <w:rPr>
@@ -16296,7 +16308,7 @@
                 <w:sz w:val="18"/>
                 <w:szCs w:val="18"/>
               </w:rPr>
-              <w:t xml:space="preserve"> issues a </w:t>
+              <w:t>ECOMP</w:t>
             </w:r>
             <w:r>
               <w:rPr>
@@ -16305,7 +16317,7 @@
                 <w:sz w:val="18"/>
                 <w:szCs w:val="18"/>
               </w:rPr>
-              <w:t>NETCONF</w:t>
+              <w:t xml:space="preserve"> issues a </w:t>
             </w:r>
             <w:r>
               <w:rPr>
@@ -16314,7 +16326,7 @@
                 <w:sz w:val="18"/>
                 <w:szCs w:val="18"/>
               </w:rPr>
-              <w:t xml:space="preserve"> &lt;get&gt; command which will retrieve all running configuration parameters, all running operational </w:t>
+              <w:t>NETCONF</w:t>
             </w:r>
             <w:r>
               <w:rPr>
@@ -16323,7 +16335,7 @@
                 <w:sz w:val="18"/>
                 <w:szCs w:val="18"/>
               </w:rPr>
-              <w:t>parameters and a list of NETCONF</w:t>
+              <w:t xml:space="preserve"> &lt;get&gt; command which will retrieve all running configuration parameters, all running operational </w:t>
             </w:r>
             <w:r>
               <w:rPr>
@@ -16332,7 +16344,7 @@
                 <w:sz w:val="18"/>
                 <w:szCs w:val="18"/>
               </w:rPr>
-              <w:t xml:space="preserve"> schemas. </w:t>
+              <w:t>parameters and a list of NETCONF</w:t>
             </w:r>
             <w:r>
               <w:rPr>
@@ -16341,7 +16353,7 @@
                 <w:sz w:val="18"/>
                 <w:szCs w:val="18"/>
               </w:rPr>
-              <w:t>Open</w:t>
+              <w:t xml:space="preserve"> schemas. </w:t>
             </w:r>
             <w:r>
               <w:rPr>
@@ -16350,7 +16362,7 @@
                 <w:sz w:val="18"/>
                 <w:szCs w:val="18"/>
               </w:rPr>
-              <w:t>ECOMP</w:t>
+              <w:t>Open</w:t>
             </w:r>
             <w:r>
               <w:rPr>
@@ -16359,7 +16371,7 @@
                 <w:sz w:val="18"/>
                 <w:szCs w:val="18"/>
               </w:rPr>
-              <w:t xml:space="preserve"> retrieves the schemas to create a Yang model describing the parameters used by the V</w:t>
+              <w:t>ECOMP</w:t>
             </w:r>
             <w:r>
               <w:rPr>
@@ -16368,7 +16380,7 @@
                 <w:sz w:val="18"/>
                 <w:szCs w:val="18"/>
               </w:rPr>
-              <w:t>N</w:t>
+              <w:t xml:space="preserve"> retrieves the schemas to create a Yang model describing the parameters used by the V</w:t>
             </w:r>
             <w:r>
               <w:rPr>
@@ -16377,7 +16389,7 @@
                 <w:sz w:val="18"/>
                 <w:szCs w:val="18"/>
               </w:rPr>
-              <w:t xml:space="preserve">F and legal values for each parameter (patterns or ranges). The schemas tell </w:t>
+              <w:t>N</w:t>
             </w:r>
             <w:r>
               <w:rPr>
@@ -16386,7 +16398,7 @@
                 <w:sz w:val="18"/>
                 <w:szCs w:val="18"/>
               </w:rPr>
-              <w:t>Open</w:t>
+              <w:t xml:space="preserve">F and legal values for each parameter (patterns or ranges). The schemas tell </w:t>
             </w:r>
             <w:r>
               <w:rPr>
@@ -16395,7 +16407,7 @@
                 <w:sz w:val="18"/>
                 <w:szCs w:val="18"/>
               </w:rPr>
-              <w:t>ECOMP</w:t>
+              <w:t>Open</w:t>
             </w:r>
             <w:r>
               <w:rPr>
@@ -16404,30 +16416,40 @@
                 <w:sz w:val="18"/>
                 <w:szCs w:val="18"/>
               </w:rPr>
-              <w:t xml:space="preserve"> what parameters can be set and what constitute legal values for those parameters.</w:t>
-            </w:r>
-          </w:p>
-        </w:tc>
-        <w:tc>
-          <w:tcPr>
-            <w:tcW w:w="2613" w:type="dxa"/>
-          </w:tcPr>
-          <w:p>
-            <w:pPr>
+              <w:t>ECOMP</w:t>
+            </w:r>
+            <w:r>
               <w:rPr>
                 <w:rFonts w:cs="Arial"/>
                 <w:color w:val="000000"/>
                 <w:sz w:val="18"/>
                 <w:szCs w:val="18"/>
               </w:rPr>
-            </w:pPr>
-            <w:r>
+              <w:t xml:space="preserve"> what parameters can be set and what constitute legal values for those parameters.</w:t>
+            </w:r>
+          </w:p>
+        </w:tc>
+        <w:tc>
+          <w:tcPr>
+            <w:tcW w:w="2613" w:type="dxa"/>
+          </w:tcPr>
+          <w:p>
+            <w:pPr>
               <w:rPr>
                 <w:rFonts w:cs="Arial"/>
                 <w:color w:val="000000"/>
                 <w:sz w:val="18"/>
                 <w:szCs w:val="18"/>
               </w:rPr>
+            </w:pPr>
+            <w:r>
+              <w:rPr>
+                <w:rFonts w:cs="Arial"/>
+                <w:color w:val="000000"/>
+                <w:sz w:val="18"/>
+                <w:szCs w:val="18"/>
+              </w:rPr>
+              <w:lastRenderedPageBreak/>
               <w:t>get, get-schema</w:t>
             </w:r>
           </w:p>
@@ -16555,7 +16577,7 @@
                 <w:sz w:val="18"/>
                 <w:szCs w:val="18"/>
               </w:rPr>
-              <w:t xml:space="preserve">It can be used to change specific parameters across a number of separate instances for the same VnfcType without changing instance specific values of each. It can also be used to make successive changes to a number of parameters </w:t>
+              <w:t>It can be used to change specific parameters across a number of separate instances for the same VnfcType without changing instance specific values of each. It can also be used to make successive changes to a number of parameters where those changes are considered cumulative. Thus each ConfigModify invocation leaves previous values untouched and only edits t</w:t>
             </w:r>
             <w:r>
               <w:rPr>
@@ -16564,8 +16586,7 @@
                 <w:sz w:val="18"/>
                 <w:szCs w:val="18"/>
               </w:rPr>
-              <w:lastRenderedPageBreak/>
-              <w:t>where those changes are considered cumulative. Thus each ConfigModify invocation leaves previous values untouched and only edits t</w:t>
+              <w:t>he parameters which are sent to Open</w:t>
             </w:r>
             <w:r>
               <w:rPr>
@@ -16574,7 +16595,7 @@
                 <w:sz w:val="18"/>
                 <w:szCs w:val="18"/>
               </w:rPr>
-              <w:t>he parameters which are sent to Open</w:t>
+              <w:t>ECOMP</w:t>
             </w:r>
             <w:r>
               <w:rPr>
@@ -16583,40 +16604,30 @@
                 <w:sz w:val="18"/>
                 <w:szCs w:val="18"/>
               </w:rPr>
-              <w:t>ECOMP</w:t>
-            </w:r>
-            <w:r>
+              <w:t>.</w:t>
+            </w:r>
+          </w:p>
+        </w:tc>
+        <w:tc>
+          <w:tcPr>
+            <w:tcW w:w="3147" w:type="dxa"/>
+          </w:tcPr>
+          <w:p>
+            <w:pPr>
               <w:rPr>
                 <w:rFonts w:cs="Arial"/>
                 <w:color w:val="000000"/>
                 <w:sz w:val="18"/>
                 <w:szCs w:val="18"/>
               </w:rPr>
-              <w:t>.</w:t>
-            </w:r>
-          </w:p>
-        </w:tc>
-        <w:tc>
-          <w:tcPr>
-            <w:tcW w:w="3147" w:type="dxa"/>
-          </w:tcPr>
-          <w:p>
-            <w:pPr>
+            </w:pPr>
+            <w:r>
               <w:rPr>
                 <w:rFonts w:cs="Arial"/>
                 <w:color w:val="000000"/>
                 <w:sz w:val="18"/>
                 <w:szCs w:val="18"/>
               </w:rPr>
-            </w:pPr>
-            <w:r>
-              <w:rPr>
-                <w:rFonts w:cs="Arial"/>
-                <w:color w:val="000000"/>
-                <w:sz w:val="18"/>
-                <w:szCs w:val="18"/>
-              </w:rPr>
-              <w:lastRenderedPageBreak/>
               <w:t>The &lt;edit-config&gt; operation loads only a part of the full set of configuration parameters to the specified target configuration without changing any existing parameters.</w:t>
             </w:r>
           </w:p>
@@ -17343,6 +17354,7 @@
                 <w:sz w:val="18"/>
                 <w:szCs w:val="18"/>
               </w:rPr>
+              <w:lastRenderedPageBreak/>
               <w:t>Sync</w:t>
             </w:r>
           </w:p>
@@ -17682,13 +17694,12 @@
       <w:pPr>
         <w:pStyle w:val="Heading1"/>
       </w:pPr>
-      <w:bookmarkStart w:id="22" w:name="_Toc473883334"/>
-      <w:r>
-        <w:lastRenderedPageBreak/>
+      <w:bookmarkStart w:id="21" w:name="_Toc473883334"/>
+      <w:r>
         <w:t>Monitoring &amp; Management</w:t>
       </w:r>
-      <w:bookmarkEnd w:id="18"/>
-      <w:bookmarkEnd w:id="22"/>
+      <w:bookmarkEnd w:id="17"/>
+      <w:bookmarkEnd w:id="21"/>
     </w:p>
     <w:p>
       <w:r>
@@ -17953,8 +17964,8 @@
       <w:pPr>
         <w:pStyle w:val="Heading2"/>
       </w:pPr>
-      <w:bookmarkStart w:id="23" w:name="_Toc468878915"/>
-      <w:bookmarkStart w:id="24" w:name="_Toc473883335"/>
+      <w:bookmarkStart w:id="22" w:name="_Toc468878915"/>
+      <w:bookmarkStart w:id="23" w:name="_Toc473883335"/>
       <w:r>
         <w:t xml:space="preserve">Transports and Protocols Supporting </w:t>
       </w:r>
@@ -17964,8 +17975,8 @@
       <w:r>
         <w:t xml:space="preserve"> Interfaces</w:t>
       </w:r>
+      <w:bookmarkEnd w:id="22"/>
       <w:bookmarkEnd w:id="23"/>
-      <w:bookmarkEnd w:id="24"/>
     </w:p>
     <w:p>
       <w:r>
@@ -18096,7 +18107,6 @@
     </w:p>
     <w:p>
       <w:r>
-        <w:lastRenderedPageBreak/>
         <w:t xml:space="preserve">In the following </w:t>
       </w:r>
       <w:r>
@@ -18168,6 +18178,7 @@
           <w:sz w:val="24"/>
           <w:szCs w:val="24"/>
         </w:rPr>
+        <w:lastRenderedPageBreak/>
         <w:t xml:space="preserve">Table </w:t>
       </w:r>
       <w:r>
@@ -18539,7 +18550,7 @@
               </w:rPr>
               <w:t>Avro content is self-documented, using a JSON schema. The JSON schema is delivered along with the data content (</w:t>
             </w:r>
-            <w:hyperlink r:id="rId12" w:history="1">
+            <w:hyperlink r:id="rId15" w:history="1">
               <w:r>
                 <w:rPr>
                   <w:rStyle w:val="Hyperlink"/>
@@ -18684,7 +18695,6 @@
               <w:rPr>
                 <w:szCs w:val="24"/>
               </w:rPr>
-              <w:lastRenderedPageBreak/>
               <w:t>4.1.2</w:t>
             </w:r>
           </w:p>
@@ -18848,6 +18858,7 @@
               <w:rPr>
                 <w:szCs w:val="20"/>
               </w:rPr>
+              <w:lastRenderedPageBreak/>
               <w:t xml:space="preserve">Decisions about the frequency of data reporting will affect the size of delivered data sets, recommended delivery method, and how the data will be interpreted by </w:t>
             </w:r>
             <w:r>
@@ -18892,6 +18903,7 @@
               <w:rPr>
                 <w:szCs w:val="24"/>
               </w:rPr>
+              <w:lastRenderedPageBreak/>
               <w:t>Must</w:t>
             </w:r>
           </w:p>
@@ -19264,7 +19276,6 @@
               <w:rPr>
                 <w:szCs w:val="20"/>
               </w:rPr>
-              <w:lastRenderedPageBreak/>
               <w:t>TCP for high volume streaming asynchronous data sets and for other high volume data sets</w:t>
             </w:r>
             <w:r>
@@ -19457,7 +19468,6 @@
               <w:rPr>
                 <w:szCs w:val="24"/>
               </w:rPr>
-              <w:lastRenderedPageBreak/>
               <w:t>Must</w:t>
             </w:r>
           </w:p>
@@ -19519,7 +19529,15 @@
                 <w:color w:val="000000" w:themeColor="text1"/>
                 <w:szCs w:val="20"/>
               </w:rPr>
-              <w:t>Asynchronous and Synchronous Data Delivery</w:t>
+              <w:t xml:space="preserve">Asynchronous and </w:t>
+            </w:r>
+            <w:r>
+              <w:rPr>
+                <w:color w:val="000000" w:themeColor="text1"/>
+                <w:szCs w:val="20"/>
+              </w:rPr>
+              <w:lastRenderedPageBreak/>
+              <w:t>Synchronous Data Delivery</w:t>
             </w:r>
             <w:r>
               <w:rPr>
@@ -19543,6 +19561,7 @@
               <w:rPr>
                 <w:szCs w:val="20"/>
               </w:rPr>
+              <w:lastRenderedPageBreak/>
               <w:t>V</w:t>
             </w:r>
             <w:r>
@@ -19794,7 +19813,7 @@
               </w:rPr>
               <w:t xml:space="preserve"> include using YANG configuration models and RESTCONF (</w:t>
             </w:r>
-            <w:hyperlink r:id="rId13" w:anchor="page-46" w:history="1">
+            <w:hyperlink r:id="rId16" w:anchor="page-46" w:history="1">
               <w:r>
                 <w:rPr>
                   <w:rStyle w:val="Hyperlink"/>
@@ -20174,7 +20193,7 @@
               </w:rPr>
               <w:t>YANG models can be translated to and from JSON (</w:t>
             </w:r>
-            <w:hyperlink r:id="rId14" w:history="1">
+            <w:hyperlink r:id="rId17" w:history="1">
               <w:r>
                 <w:rPr>
                   <w:rStyle w:val="Hyperlink"/>
@@ -20187,14 +20206,7 @@
               <w:rPr>
                 <w:szCs w:val="20"/>
               </w:rPr>
-              <w:t xml:space="preserve">), meaning YANG configuration and content can be </w:t>
-            </w:r>
-            <w:r>
-              <w:rPr>
-                <w:szCs w:val="20"/>
-              </w:rPr>
-              <w:lastRenderedPageBreak/>
-              <w:t>represented via JSON, consistent with Avro, a</w:t>
+              <w:t>), meaning YANG configuration and content can be represented via JSON, consistent with Avro, a</w:t>
             </w:r>
             <w:r>
               <w:rPr>
@@ -20220,7 +20232,6 @@
               <w:rPr>
                 <w:szCs w:val="24"/>
               </w:rPr>
-              <w:lastRenderedPageBreak/>
               <w:t>Must</w:t>
             </w:r>
           </w:p>
@@ -20627,16 +20638,16 @@
       <w:pPr>
         <w:pStyle w:val="Heading2"/>
       </w:pPr>
-      <w:bookmarkStart w:id="25" w:name="_Toc468878916"/>
-      <w:bookmarkStart w:id="26" w:name="_Toc473883336"/>
+      <w:bookmarkStart w:id="24" w:name="_Toc468878916"/>
+      <w:bookmarkStart w:id="25" w:name="_Toc473883336"/>
       <w:bookmarkEnd w:id="2"/>
       <w:bookmarkEnd w:id="3"/>
       <w:bookmarkEnd w:id="4"/>
       <w:r>
         <w:t>Data Model for Event Records</w:t>
       </w:r>
+      <w:bookmarkEnd w:id="24"/>
       <w:bookmarkEnd w:id="25"/>
-      <w:bookmarkEnd w:id="26"/>
       <w:r>
         <w:t xml:space="preserve"> </w:t>
       </w:r>
@@ -20784,6 +20795,7 @@
         </w:numPr>
       </w:pPr>
       <w:r>
+        <w:lastRenderedPageBreak/>
         <w:t>Common Header</w:t>
       </w:r>
       <w:r>
@@ -20894,7 +20906,6 @@
     </w:p>
     <w:p>
       <w:r>
-        <w:lastRenderedPageBreak/>
         <w:t xml:space="preserve"> </w:t>
       </w:r>
       <w:r>
@@ -20919,9 +20930,9 @@
             <o:lock v:ext="edit" aspectratio="t"/>
           </v:shapetype>
           <v:shape id="_x0000_i1025" type="#_x0000_t75" style="width:408.75pt;height:238.5pt" o:ole="">
-            <v:imagedata r:id="rId15" o:title=""/>
+            <v:imagedata r:id="rId18" o:title=""/>
           </v:shape>
-          <o:OLEObject Type="Embed" ProgID="Visio.Drawing.11" ShapeID="_x0000_i1025" DrawAspect="Content" ObjectID="_1562147297" r:id="rId16"/>
+          <o:OLEObject Type="Embed" ProgID="Visio.Drawing.11" ShapeID="_x0000_i1025" DrawAspect="Content" ObjectID="_1569307697" r:id="rId19"/>
         </w:object>
       </w:r>
     </w:p>
@@ -21013,8 +21024,8 @@
       <w:pPr>
         <w:pStyle w:val="Heading2"/>
       </w:pPr>
-      <w:bookmarkStart w:id="27" w:name="_Toc468878917"/>
-      <w:bookmarkStart w:id="28" w:name="_Toc473883337"/>
+      <w:bookmarkStart w:id="26" w:name="_Toc468878917"/>
+      <w:bookmarkStart w:id="27" w:name="_Toc473883337"/>
       <w:r>
         <w:t xml:space="preserve">Event Records - Data </w:t>
       </w:r>
@@ -21027,8 +21038,8 @@
       <w:r>
         <w:t xml:space="preserve"> Description</w:t>
       </w:r>
+      <w:bookmarkEnd w:id="26"/>
       <w:bookmarkEnd w:id="27"/>
-      <w:bookmarkEnd w:id="28"/>
     </w:p>
     <w:p>
       <w:r>
@@ -21093,8 +21104,8 @@
       <w:pPr>
         <w:pStyle w:val="Heading3"/>
       </w:pPr>
-      <w:bookmarkStart w:id="29" w:name="_Toc468878918"/>
-      <w:bookmarkStart w:id="30" w:name="_Toc473883338"/>
+      <w:bookmarkStart w:id="28" w:name="_Toc468878918"/>
+      <w:bookmarkStart w:id="29" w:name="_Toc473883338"/>
       <w:r>
         <w:t xml:space="preserve">Common </w:t>
       </w:r>
@@ -21104,8 +21115,8 @@
       <w:r>
         <w:t>Header</w:t>
       </w:r>
+      <w:bookmarkEnd w:id="28"/>
       <w:bookmarkEnd w:id="29"/>
-      <w:bookmarkEnd w:id="30"/>
     </w:p>
     <w:p>
       <w:r>
@@ -21146,8 +21157,8 @@
       <w:pPr>
         <w:pStyle w:val="Heading3"/>
       </w:pPr>
-      <w:bookmarkStart w:id="31" w:name="_Toc468878919"/>
-      <w:bookmarkStart w:id="32" w:name="_Toc473883339"/>
+      <w:bookmarkStart w:id="30" w:name="_Toc468878919"/>
+      <w:bookmarkStart w:id="31" w:name="_Toc473883339"/>
       <w:r>
         <w:t>E</w:t>
       </w:r>
@@ -21157,14 +21168,14 @@
       <w:r>
         <w:t>nt Data Structure –</w:t>
       </w:r>
+      <w:bookmarkEnd w:id="30"/>
+      <w:r>
+        <w:t xml:space="preserve"> </w:t>
+      </w:r>
+      <w:r>
+        <w:t>Fault Fields</w:t>
+      </w:r>
       <w:bookmarkEnd w:id="31"/>
-      <w:r>
-        <w:t xml:space="preserve"> </w:t>
-      </w:r>
-      <w:r>
-        <w:t>Fault Fields</w:t>
-      </w:r>
-      <w:bookmarkEnd w:id="32"/>
     </w:p>
     <w:p>
       <w:r>
@@ -21223,8 +21234,8 @@
           <w:color w:val="FF0000"/>
         </w:rPr>
       </w:pPr>
-      <w:bookmarkStart w:id="33" w:name="_Toc468878920"/>
-      <w:bookmarkStart w:id="34" w:name="_Toc473883340"/>
+      <w:bookmarkStart w:id="32" w:name="_Toc468878920"/>
+      <w:bookmarkStart w:id="33" w:name="_Toc473883340"/>
       <w:r>
         <w:lastRenderedPageBreak/>
         <w:t>Event Da</w:t>
@@ -21238,14 +21249,14 @@
       <w:r>
         <w:t xml:space="preserve"> –</w:t>
       </w:r>
+      <w:bookmarkEnd w:id="32"/>
+      <w:r>
+        <w:t xml:space="preserve"> </w:t>
+      </w:r>
+      <w:r>
+        <w:t>Measurements for VNF Scaling Fields</w:t>
+      </w:r>
       <w:bookmarkEnd w:id="33"/>
-      <w:r>
-        <w:t xml:space="preserve"> </w:t>
-      </w:r>
-      <w:r>
-        <w:t>Measurements for VNF Scaling Fields</w:t>
-      </w:r>
-      <w:bookmarkEnd w:id="34"/>
     </w:p>
     <w:p>
       <w:r>
@@ -21295,22 +21306,22 @@
       <w:pPr>
         <w:pStyle w:val="Heading3"/>
       </w:pPr>
-      <w:bookmarkStart w:id="35" w:name="_Toc468878921"/>
-      <w:bookmarkStart w:id="36" w:name="_Toc473883341"/>
+      <w:bookmarkStart w:id="34" w:name="_Toc468878921"/>
+      <w:bookmarkStart w:id="35" w:name="_Toc473883341"/>
       <w:r>
         <w:t>Even</w:t>
       </w:r>
       <w:r>
         <w:t>t Data Structure –</w:t>
       </w:r>
+      <w:bookmarkEnd w:id="34"/>
+      <w:r>
+        <w:t xml:space="preserve"> </w:t>
+      </w:r>
+      <w:r>
+        <w:t>Syslog Fields</w:t>
+      </w:r>
       <w:bookmarkEnd w:id="35"/>
-      <w:r>
-        <w:t xml:space="preserve"> </w:t>
-      </w:r>
-      <w:r>
-        <w:t>Syslog Fields</w:t>
-      </w:r>
-      <w:bookmarkEnd w:id="36"/>
     </w:p>
     <w:p>
       <w:pPr>
@@ -21354,23 +21365,23 @@
       <w:pPr>
         <w:pStyle w:val="Heading3"/>
       </w:pPr>
-      <w:bookmarkStart w:id="37" w:name="_Toc469832821"/>
-      <w:bookmarkStart w:id="38" w:name="_Toc469832822"/>
-      <w:bookmarkStart w:id="39" w:name="_Toc468878923"/>
-      <w:bookmarkStart w:id="40" w:name="_Toc473883342"/>
+      <w:bookmarkStart w:id="36" w:name="_Toc469832821"/>
+      <w:bookmarkStart w:id="37" w:name="_Toc469832822"/>
+      <w:bookmarkStart w:id="38" w:name="_Toc468878923"/>
+      <w:bookmarkStart w:id="39" w:name="_Toc473883342"/>
+      <w:bookmarkEnd w:id="36"/>
       <w:bookmarkEnd w:id="37"/>
+      <w:r>
+        <w:t>Event Data Structure –</w:t>
+      </w:r>
       <w:bookmarkEnd w:id="38"/>
       <w:r>
-        <w:t>Event Data Structure –</w:t>
+        <w:t xml:space="preserve"> </w:t>
+      </w:r>
+      <w:r>
+        <w:t>State Change Fields</w:t>
       </w:r>
       <w:bookmarkEnd w:id="39"/>
-      <w:r>
-        <w:t xml:space="preserve"> </w:t>
-      </w:r>
-      <w:r>
-        <w:t>State Change Fields</w:t>
-      </w:r>
-      <w:bookmarkEnd w:id="40"/>
     </w:p>
     <w:p>
       <w:r>
@@ -21417,7 +21428,7 @@
       <w:pPr>
         <w:pStyle w:val="Heading3"/>
       </w:pPr>
-      <w:bookmarkStart w:id="41" w:name="_Toc473883343"/>
+      <w:bookmarkStart w:id="40" w:name="_Toc473883343"/>
       <w:r>
         <w:t xml:space="preserve">Event </w:t>
       </w:r>
@@ -21436,7 +21447,7 @@
       <w:r>
         <w:t>Fields</w:t>
       </w:r>
-      <w:bookmarkEnd w:id="41"/>
+      <w:bookmarkEnd w:id="40"/>
     </w:p>
     <w:p>
       <w:r>
@@ -21480,8 +21491,8 @@
           <w:sz w:val="24"/>
         </w:rPr>
       </w:pPr>
-      <w:bookmarkStart w:id="42" w:name="_Toc468878925"/>
-      <w:bookmarkStart w:id="43" w:name="_Toc473883344"/>
+      <w:bookmarkStart w:id="41" w:name="_Toc468878925"/>
+      <w:bookmarkStart w:id="42" w:name="_Toc473883344"/>
       <w:r>
         <w:rPr>
           <w:sz w:val="24"/>
@@ -21507,8 +21518,8 @@
         </w:rPr>
         <w:t>Data Record Format</w:t>
       </w:r>
+      <w:bookmarkEnd w:id="41"/>
       <w:bookmarkEnd w:id="42"/>
-      <w:bookmarkEnd w:id="43"/>
     </w:p>
     <w:p>
       <w:pPr>
@@ -21650,7 +21661,7 @@
           <w:sz w:val="24"/>
         </w:rPr>
       </w:pPr>
-      <w:bookmarkStart w:id="44" w:name="_Toc473883345"/>
+      <w:bookmarkStart w:id="43" w:name="_Toc473883345"/>
       <w:r>
         <w:rPr>
           <w:sz w:val="24"/>
@@ -21675,7 +21686,7 @@
         </w:rPr>
         <w:t>Header</w:t>
       </w:r>
-      <w:bookmarkEnd w:id="44"/>
+      <w:bookmarkEnd w:id="43"/>
     </w:p>
     <w:tbl>
       <w:tblPr>
@@ -22992,10 +23003,10 @@
           <w:sz w:val="24"/>
         </w:rPr>
       </w:pPr>
-      <w:bookmarkStart w:id="45" w:name="_Toc461293753"/>
-      <w:bookmarkStart w:id="46" w:name="_Toc468878926"/>
-      <w:bookmarkStart w:id="47" w:name="_Toc473883346"/>
-      <w:bookmarkEnd w:id="45"/>
+      <w:bookmarkStart w:id="44" w:name="_Toc461293753"/>
+      <w:bookmarkStart w:id="45" w:name="_Toc468878926"/>
+      <w:bookmarkStart w:id="46" w:name="_Toc473883346"/>
+      <w:bookmarkEnd w:id="44"/>
       <w:r>
         <w:rPr>
           <w:sz w:val="24"/>
@@ -23024,14 +23035,14 @@
         </w:rPr>
         <w:t xml:space="preserve">– </w:t>
       </w:r>
-      <w:bookmarkEnd w:id="46"/>
+      <w:bookmarkEnd w:id="45"/>
       <w:r>
         <w:rPr>
           <w:sz w:val="24"/>
         </w:rPr>
         <w:t>Fault Fields</w:t>
       </w:r>
-      <w:bookmarkEnd w:id="47"/>
+      <w:bookmarkEnd w:id="46"/>
     </w:p>
     <w:tbl>
       <w:tblPr>
@@ -23160,6 +23171,7 @@
                 <w:rFonts w:cs="Arial"/>
                 <w:b w:val="0"/>
               </w:rPr>
+              <w:lastRenderedPageBreak/>
               <w:t>faultFieldsVersion</w:t>
             </w:r>
           </w:p>
@@ -23846,7 +23858,7 @@
           <w:sz w:val="24"/>
         </w:rPr>
       </w:pPr>
-      <w:bookmarkStart w:id="48" w:name="_Toc468878927"/>
+      <w:bookmarkStart w:id="47" w:name="_Toc468878927"/>
       <w:r>
         <w:rPr>
           <w:sz w:val="24"/>
@@ -23866,11 +23878,12 @@
           <w:sz w:val="24"/>
         </w:rPr>
       </w:pPr>
-      <w:bookmarkStart w:id="49" w:name="_Toc473883347"/>
+      <w:bookmarkStart w:id="48" w:name="_Toc473883347"/>
       <w:r>
         <w:rPr>
           <w:sz w:val="24"/>
         </w:rPr>
+        <w:lastRenderedPageBreak/>
         <w:t xml:space="preserve">A.3 </w:t>
       </w:r>
       <w:r>
@@ -23925,14 +23938,14 @@
         </w:rPr>
         <w:t xml:space="preserve"> Fields</w:t>
       </w:r>
-      <w:bookmarkEnd w:id="49"/>
+      <w:bookmarkEnd w:id="48"/>
       <w:r>
         <w:rPr>
           <w:sz w:val="24"/>
         </w:rPr>
         <w:t xml:space="preserve"> </w:t>
       </w:r>
-      <w:bookmarkEnd w:id="48"/>
+      <w:bookmarkEnd w:id="47"/>
     </w:p>
     <w:tbl>
       <w:tblPr>
@@ -25642,6 +25655,7 @@
                 <w:rFonts w:cs="Arial"/>
                 <w:b w:val="0"/>
               </w:rPr>
+              <w:lastRenderedPageBreak/>
               <w:t>vNicUsageArray</w:t>
             </w:r>
           </w:p>
@@ -25719,8 +25733,8 @@
         </w:numPr>
         <w:ind w:left="576" w:hanging="576"/>
       </w:pPr>
-      <w:bookmarkStart w:id="50" w:name="_Toc468878928"/>
-      <w:bookmarkStart w:id="51" w:name="_Toc473883348"/>
+      <w:bookmarkStart w:id="49" w:name="_Toc468878928"/>
+      <w:bookmarkStart w:id="50" w:name="_Toc473883348"/>
       <w:r>
         <w:t xml:space="preserve">A.4 </w:t>
       </w:r>
@@ -25739,11 +25753,11 @@
       <w:r>
         <w:t xml:space="preserve"> </w:t>
       </w:r>
+      <w:bookmarkEnd w:id="49"/>
+      <w:r>
+        <w:t>Syslog Fields</w:t>
+      </w:r>
       <w:bookmarkEnd w:id="50"/>
-      <w:r>
-        <w:t>Syslog Fields</w:t>
-      </w:r>
-      <w:bookmarkEnd w:id="51"/>
     </w:p>
     <w:tbl>
       <w:tblPr>
@@ -26863,6 +26877,7 @@
                 <w:rFonts w:cs="Arial"/>
                 <w:b w:val="0"/>
               </w:rPr>
+              <w:lastRenderedPageBreak/>
               <w:t>syslogPri</w:t>
             </w:r>
           </w:p>
@@ -27719,7 +27734,7 @@
           <w:sz w:val="24"/>
         </w:rPr>
       </w:pPr>
-      <w:bookmarkStart w:id="52" w:name="_Toc468878929"/>
+      <w:bookmarkStart w:id="51" w:name="_Toc468878929"/>
       <w:r>
         <w:rPr>
           <w:sz w:val="24"/>
@@ -27736,11 +27751,12 @@
         </w:numPr>
         <w:ind w:left="720" w:hanging="720"/>
       </w:pPr>
-      <w:bookmarkStart w:id="53" w:name="_Toc473883349"/>
+      <w:bookmarkStart w:id="52" w:name="_Toc473883349"/>
       <w:r>
         <w:rPr>
           <w:sz w:val="24"/>
         </w:rPr>
+        <w:lastRenderedPageBreak/>
         <w:t xml:space="preserve">A.5 </w:t>
       </w:r>
       <w:r>
@@ -27750,7 +27766,7 @@
         </w:rPr>
         <w:t xml:space="preserve">EVENT </w:t>
       </w:r>
-      <w:bookmarkEnd w:id="52"/>
+      <w:bookmarkEnd w:id="51"/>
       <w:r>
         <w:rPr>
           <w:sz w:val="24"/>
@@ -27765,7 +27781,7 @@
         </w:rPr>
         <w:t>State Change Fields</w:t>
       </w:r>
-      <w:bookmarkEnd w:id="53"/>
+      <w:bookmarkEnd w:id="52"/>
     </w:p>
     <w:tbl>
       <w:tblPr>
@@ -28312,8 +28328,8 @@
         </w:numPr>
         <w:ind w:left="720" w:hanging="720"/>
       </w:pPr>
-      <w:bookmarkStart w:id="54" w:name="_Toc468878930"/>
-      <w:bookmarkStart w:id="55" w:name="_Toc473883350"/>
+      <w:bookmarkStart w:id="53" w:name="_Toc468878930"/>
+      <w:bookmarkStart w:id="54" w:name="_Toc473883350"/>
       <w:r>
         <w:rPr>
           <w:sz w:val="24"/>
@@ -28328,7 +28344,7 @@
         </w:rPr>
         <w:t>EVENT RECORDS –</w:t>
       </w:r>
-      <w:bookmarkEnd w:id="54"/>
+      <w:bookmarkEnd w:id="53"/>
       <w:r>
         <w:rPr>
           <w:sz w:val="24"/>
@@ -28347,7 +28363,7 @@
         </w:rPr>
         <w:t>Fields</w:t>
       </w:r>
-      <w:bookmarkEnd w:id="55"/>
+      <w:bookmarkEnd w:id="54"/>
     </w:p>
     <w:tbl>
       <w:tblPr>
@@ -30304,6 +30320,7 @@
                 <w:rFonts w:cs="Arial"/>
                 <w:b w:val="0"/>
               </w:rPr>
+              <w:lastRenderedPageBreak/>
               <w:t>otherEndpointIpAddress</w:t>
             </w:r>
           </w:p>
@@ -32457,6 +32474,7 @@
                 <w:rFonts w:cs="Arial"/>
                 <w:b w:val="0"/>
               </w:rPr>
+              <w:lastRenderedPageBreak/>
               <w:t>flowDeactivationMicrosec</w:t>
             </w:r>
           </w:p>
@@ -34713,6 +34731,7 @@
                 <w:rFonts w:cs="Arial"/>
                 <w:b w:val="0"/>
               </w:rPr>
+              <w:lastRenderedPageBreak/>
               <w:t>numPacketsReceivedExclRetrans</w:t>
             </w:r>
           </w:p>
@@ -35592,6 +35611,7 @@
           <w:rFonts w:cs="Arial"/>
           <w:b/>
         </w:rPr>
+        <w:lastRenderedPageBreak/>
         <w:t>Copyright 2017 AT&amp;T Intellectual Property.  All Rights Reserved.</w:t>
       </w:r>
     </w:p>
@@ -35642,15 +35662,17 @@
           <w:rFonts w:cs="Arial"/>
         </w:rPr>
       </w:pPr>
-      <w:hyperlink r:id="rId17" w:history="1">
+      <w:hyperlink r:id="rId20" w:history="1">
         <w:r>
           <w:rPr>
             <w:rStyle w:val="Hyperlink"/>
             <w:rFonts w:cs="Arial"/>
           </w:rPr>
-          <w:t>https://creativecommons.org/licenses/by-sa/4.0/legalcode</w:t>
+          <w:t>https://creativecommons.org/licenses/by/4.0/</w:t>
         </w:r>
       </w:hyperlink>
+      <w:bookmarkStart w:id="55" w:name="_GoBack"/>
+      <w:bookmarkEnd w:id="55"/>
     </w:p>
     <w:p>
       <w:pPr>
@@ -35907,7 +35929,7 @@
 </file>
 
 <file path=word/endnotes.xml><?xml version="1.0" encoding="utf-8"?>
-<w:endnotes xmlns:wpc="http://schemas.microsoft.com/office/word/2010/wordprocessingCanvas" xmlns:mc="http://schemas.openxmlformats.org/markup-compatibility/2006" xmlns:o="urn:schemas-microsoft-com:office:office" xmlns:r="http://schemas.openxmlformats.org/officeDocument/2006/relationships" xmlns:m="http://schemas.openxmlformats.org/officeDocument/2006/math" xmlns:v="urn:schemas-microsoft-com:vml" xmlns:wp14="http://schemas.microsoft.com/office/word/2010/wordprocessingDrawing" xmlns:wp="http://schemas.openxmlformats.org/drawingml/2006/wordprocessingDrawing" xmlns:w10="urn:schemas-microsoft-com:office:word" xmlns:w="http://schemas.openxmlformats.org/wordprocessingml/2006/main" xmlns:w14="http://schemas.microsoft.com/office/word/2010/wordml" xmlns:w15="http://schemas.microsoft.com/office/word/2012/wordml" xmlns:wpg="http://schemas.microsoft.com/office/word/2010/wordprocessingGroup" xmlns:wpi="http://schemas.microsoft.com/office/word/2010/wordprocessingInk" xmlns:wne="http://schemas.microsoft.com/office/word/2006/wordml" xmlns:wps="http://schemas.microsoft.com/office/word/2010/wordprocessingShape" mc:Ignorable="w14 w15 wp14">
+<w:endnotes xmlns:wpc="http://schemas.microsoft.com/office/word/2010/wordprocessingCanvas" xmlns:cx="http://schemas.microsoft.com/office/drawing/2014/chartex" xmlns:cx1="http://schemas.microsoft.com/office/drawing/2015/9/8/chartex" xmlns:cx2="http://schemas.microsoft.com/office/drawing/2015/10/21/chartex" xmlns:cx3="http://schemas.microsoft.com/office/drawing/2016/5/9/chartex" xmlns:cx4="http://schemas.microsoft.com/office/drawing/2016/5/10/chartex" xmlns:cx5="http://schemas.microsoft.com/office/drawing/2016/5/11/chartex" xmlns:cx6="http://schemas.microsoft.com/office/drawing/2016/5/12/chartex" xmlns:cx7="http://schemas.microsoft.com/office/drawing/2016/5/13/chartex" xmlns:cx8="http://schemas.microsoft.com/office/drawing/2016/5/14/chartex" xmlns:mc="http://schemas.openxmlformats.org/markup-compatibility/2006" xmlns:o="urn:schemas-microsoft-com:office:office" xmlns:r="http://schemas.openxmlformats.org/officeDocument/2006/relationships" xmlns:m="http://schemas.openxmlformats.org/officeDocument/2006/math" xmlns:v="urn:schemas-microsoft-com:vml" xmlns:wp14="http://schemas.microsoft.com/office/word/2010/wordprocessingDrawing" xmlns:wp="http://schemas.openxmlformats.org/drawingml/2006/wordprocessingDrawing" xmlns:w10="urn:schemas-microsoft-com:office:word" xmlns:w="http://schemas.openxmlformats.org/wordprocessingml/2006/main" xmlns:w14="http://schemas.microsoft.com/office/word/2010/wordml" xmlns:w15="http://schemas.microsoft.com/office/word/2012/wordml" xmlns:w16se="http://schemas.microsoft.com/office/word/2015/wordml/symex" xmlns:wpg="http://schemas.microsoft.com/office/word/2010/wordprocessingGroup" xmlns:wpi="http://schemas.microsoft.com/office/word/2010/wordprocessingInk" xmlns:wne="http://schemas.microsoft.com/office/word/2006/wordml" xmlns:wps="http://schemas.microsoft.com/office/word/2010/wordprocessingShape" mc:Ignorable="w14 w15 w16se wp14">
   <w:endnote w:type="separator" w:id="-1">
     <w:p>
       <w:pPr>
@@ -35939,7 +35961,17 @@
 </file>
 
 <file path=word/footer1.xml><?xml version="1.0" encoding="utf-8"?>
-<w:ftr xmlns:wpc="http://schemas.microsoft.com/office/word/2010/wordprocessingCanvas" xmlns:mc="http://schemas.openxmlformats.org/markup-compatibility/2006" xmlns:o="urn:schemas-microsoft-com:office:office" xmlns:r="http://schemas.openxmlformats.org/officeDocument/2006/relationships" xmlns:m="http://schemas.openxmlformats.org/officeDocument/2006/math" xmlns:v="urn:schemas-microsoft-com:vml" xmlns:wp14="http://schemas.microsoft.com/office/word/2010/wordprocessingDrawing" xmlns:wp="http://schemas.openxmlformats.org/drawingml/2006/wordprocessingDrawing" xmlns:w10="urn:schemas-microsoft-com:office:word" xmlns:w="http://schemas.openxmlformats.org/wordprocessingml/2006/main" xmlns:w14="http://schemas.microsoft.com/office/word/2010/wordml" xmlns:w15="http://schemas.microsoft.com/office/word/2012/wordml" xmlns:wpg="http://schemas.microsoft.com/office/word/2010/wordprocessingGroup" xmlns:wpi="http://schemas.microsoft.com/office/word/2010/wordprocessingInk" xmlns:wne="http://schemas.microsoft.com/office/word/2006/wordml" xmlns:wps="http://schemas.microsoft.com/office/word/2010/wordprocessingShape" mc:Ignorable="w14 w15 wp14">
+<w:ftr xmlns:wpc="http://schemas.microsoft.com/office/word/2010/wordprocessingCanvas" xmlns:cx="http://schemas.microsoft.com/office/drawing/2014/chartex" xmlns:cx1="http://schemas.microsoft.com/office/drawing/2015/9/8/chartex" xmlns:cx2="http://schemas.microsoft.com/office/drawing/2015/10/21/chartex" xmlns:cx3="http://schemas.microsoft.com/office/drawing/2016/5/9/chartex" xmlns:cx4="http://schemas.microsoft.com/office/drawing/2016/5/10/chartex" xmlns:cx5="http://schemas.microsoft.com/office/drawing/2016/5/11/chartex" xmlns:cx6="http://schemas.microsoft.com/office/drawing/2016/5/12/chartex" xmlns:cx7="http://schemas.microsoft.com/office/drawing/2016/5/13/chartex" xmlns:cx8="http://schemas.microsoft.com/office/drawing/2016/5/14/chartex" xmlns:mc="http://schemas.openxmlformats.org/markup-compatibility/2006" xmlns:o="urn:schemas-microsoft-com:office:office" xmlns:r="http://schemas.openxmlformats.org/officeDocument/2006/relationships" xmlns:m="http://schemas.openxmlformats.org/officeDocument/2006/math" xmlns:v="urn:schemas-microsoft-com:vml" xmlns:wp14="http://schemas.microsoft.com/office/word/2010/wordprocessingDrawing" xmlns:wp="http://schemas.openxmlformats.org/drawingml/2006/wordprocessingDrawing" xmlns:w10="urn:schemas-microsoft-com:office:word" xmlns:w="http://schemas.openxmlformats.org/wordprocessingml/2006/main" xmlns:w14="http://schemas.microsoft.com/office/word/2010/wordml" xmlns:w15="http://schemas.microsoft.com/office/word/2012/wordml" xmlns:w16se="http://schemas.microsoft.com/office/word/2015/wordml/symex" xmlns:wpg="http://schemas.microsoft.com/office/word/2010/wordprocessingGroup" xmlns:wpi="http://schemas.microsoft.com/office/word/2010/wordprocessingInk" xmlns:wne="http://schemas.microsoft.com/office/word/2006/wordml" xmlns:wps="http://schemas.microsoft.com/office/word/2010/wordprocessingShape" mc:Ignorable="w14 w15 w16se wp14">
+  <w:p>
+    <w:pPr>
+      <w:pStyle w:val="Footer"/>
+    </w:pPr>
+  </w:p>
+</w:ftr>
+</file>
+
+<file path=word/footer2.xml><?xml version="1.0" encoding="utf-8"?>
+<w:ftr xmlns:wpc="http://schemas.microsoft.com/office/word/2010/wordprocessingCanvas" xmlns:cx="http://schemas.microsoft.com/office/drawing/2014/chartex" xmlns:cx1="http://schemas.microsoft.com/office/drawing/2015/9/8/chartex" xmlns:cx2="http://schemas.microsoft.com/office/drawing/2015/10/21/chartex" xmlns:cx3="http://schemas.microsoft.com/office/drawing/2016/5/9/chartex" xmlns:cx4="http://schemas.microsoft.com/office/drawing/2016/5/10/chartex" xmlns:cx5="http://schemas.microsoft.com/office/drawing/2016/5/11/chartex" xmlns:cx6="http://schemas.microsoft.com/office/drawing/2016/5/12/chartex" xmlns:cx7="http://schemas.microsoft.com/office/drawing/2016/5/13/chartex" xmlns:cx8="http://schemas.microsoft.com/office/drawing/2016/5/14/chartex" xmlns:mc="http://schemas.openxmlformats.org/markup-compatibility/2006" xmlns:o="urn:schemas-microsoft-com:office:office" xmlns:r="http://schemas.openxmlformats.org/officeDocument/2006/relationships" xmlns:m="http://schemas.openxmlformats.org/officeDocument/2006/math" xmlns:v="urn:schemas-microsoft-com:vml" xmlns:wp14="http://schemas.microsoft.com/office/word/2010/wordprocessingDrawing" xmlns:wp="http://schemas.openxmlformats.org/drawingml/2006/wordprocessingDrawing" xmlns:w10="urn:schemas-microsoft-com:office:word" xmlns:w="http://schemas.openxmlformats.org/wordprocessingml/2006/main" xmlns:w14="http://schemas.microsoft.com/office/word/2010/wordml" xmlns:w15="http://schemas.microsoft.com/office/word/2012/wordml" xmlns:w16se="http://schemas.microsoft.com/office/word/2015/wordml/symex" xmlns:wpg="http://schemas.microsoft.com/office/word/2010/wordprocessingGroup" xmlns:wpi="http://schemas.microsoft.com/office/word/2010/wordprocessingInk" xmlns:wne="http://schemas.microsoft.com/office/word/2006/wordml" xmlns:wps="http://schemas.microsoft.com/office/word/2010/wordprocessingShape" mc:Ignorable="w14 w15 w16se wp14">
   <w:p>
     <w:pPr>
       <w:pStyle w:val="Footer"/>
@@ -36088,7 +36120,7 @@
         <w:noProof/>
         <w:szCs w:val="16"/>
       </w:rPr>
-      <w:t>i</w:t>
+      <w:t>28</w:t>
     </w:r>
     <w:r>
       <w:rPr>
@@ -36106,8 +36138,8 @@
 </w:ftr>
 </file>
 
-<file path=word/footer2.xml><?xml version="1.0" encoding="utf-8"?>
-<w:ftr xmlns:wpc="http://schemas.microsoft.com/office/word/2010/wordprocessingCanvas" xmlns:mc="http://schemas.openxmlformats.org/markup-compatibility/2006" xmlns:o="urn:schemas-microsoft-com:office:office" xmlns:r="http://schemas.openxmlformats.org/officeDocument/2006/relationships" xmlns:m="http://schemas.openxmlformats.org/officeDocument/2006/math" xmlns:v="urn:schemas-microsoft-com:vml" xmlns:wp14="http://schemas.microsoft.com/office/word/2010/wordprocessingDrawing" xmlns:wp="http://schemas.openxmlformats.org/drawingml/2006/wordprocessingDrawing" xmlns:w10="urn:schemas-microsoft-com:office:word" xmlns:w="http://schemas.openxmlformats.org/wordprocessingml/2006/main" xmlns:w14="http://schemas.microsoft.com/office/word/2010/wordml" xmlns:w15="http://schemas.microsoft.com/office/word/2012/wordml" xmlns:wpg="http://schemas.microsoft.com/office/word/2010/wordprocessingGroup" xmlns:wpi="http://schemas.microsoft.com/office/word/2010/wordprocessingInk" xmlns:wne="http://schemas.microsoft.com/office/word/2006/wordml" xmlns:wps="http://schemas.microsoft.com/office/word/2010/wordprocessingShape" mc:Ignorable="w14 w15 wp14">
+<file path=word/footer3.xml><?xml version="1.0" encoding="utf-8"?>
+<w:ftr xmlns:wpc="http://schemas.microsoft.com/office/word/2010/wordprocessingCanvas" xmlns:cx="http://schemas.microsoft.com/office/drawing/2014/chartex" xmlns:cx1="http://schemas.microsoft.com/office/drawing/2015/9/8/chartex" xmlns:cx2="http://schemas.microsoft.com/office/drawing/2015/10/21/chartex" xmlns:cx3="http://schemas.microsoft.com/office/drawing/2016/5/9/chartex" xmlns:cx4="http://schemas.microsoft.com/office/drawing/2016/5/10/chartex" xmlns:cx5="http://schemas.microsoft.com/office/drawing/2016/5/11/chartex" xmlns:cx6="http://schemas.microsoft.com/office/drawing/2016/5/12/chartex" xmlns:cx7="http://schemas.microsoft.com/office/drawing/2016/5/13/chartex" xmlns:cx8="http://schemas.microsoft.com/office/drawing/2016/5/14/chartex" xmlns:mc="http://schemas.openxmlformats.org/markup-compatibility/2006" xmlns:o="urn:schemas-microsoft-com:office:office" xmlns:r="http://schemas.openxmlformats.org/officeDocument/2006/relationships" xmlns:m="http://schemas.openxmlformats.org/officeDocument/2006/math" xmlns:v="urn:schemas-microsoft-com:vml" xmlns:wp14="http://schemas.microsoft.com/office/word/2010/wordprocessingDrawing" xmlns:wp="http://schemas.openxmlformats.org/drawingml/2006/wordprocessingDrawing" xmlns:w10="urn:schemas-microsoft-com:office:word" xmlns:w="http://schemas.openxmlformats.org/wordprocessingml/2006/main" xmlns:w14="http://schemas.microsoft.com/office/word/2010/wordml" xmlns:w15="http://schemas.microsoft.com/office/word/2012/wordml" xmlns:w16se="http://schemas.microsoft.com/office/word/2015/wordml/symex" xmlns:wpg="http://schemas.microsoft.com/office/word/2010/wordprocessingGroup" xmlns:wpi="http://schemas.microsoft.com/office/word/2010/wordprocessingInk" xmlns:wne="http://schemas.microsoft.com/office/word/2006/wordml" xmlns:wps="http://schemas.microsoft.com/office/word/2010/wordprocessingShape" mc:Ignorable="w14 w15 w16se wp14">
   <w:p>
     <w:pPr>
       <w:pStyle w:val="Header"/>
@@ -36298,7 +36330,7 @@
 </file>
 
 <file path=word/footnotes.xml><?xml version="1.0" encoding="utf-8"?>
-<w:footnotes xmlns:wpc="http://schemas.microsoft.com/office/word/2010/wordprocessingCanvas" xmlns:mc="http://schemas.openxmlformats.org/markup-compatibility/2006" xmlns:o="urn:schemas-microsoft-com:office:office" xmlns:r="http://schemas.openxmlformats.org/officeDocument/2006/relationships" xmlns:m="http://schemas.openxmlformats.org/officeDocument/2006/math" xmlns:v="urn:schemas-microsoft-com:vml" xmlns:wp14="http://schemas.microsoft.com/office/word/2010/wordprocessingDrawing" xmlns:wp="http://schemas.openxmlformats.org/drawingml/2006/wordprocessingDrawing" xmlns:w10="urn:schemas-microsoft-com:office:word" xmlns:w="http://schemas.openxmlformats.org/wordprocessingml/2006/main" xmlns:w14="http://schemas.microsoft.com/office/word/2010/wordml" xmlns:w15="http://schemas.microsoft.com/office/word/2012/wordml" xmlns:wpg="http://schemas.microsoft.com/office/word/2010/wordprocessingGroup" xmlns:wpi="http://schemas.microsoft.com/office/word/2010/wordprocessingInk" xmlns:wne="http://schemas.microsoft.com/office/word/2006/wordml" xmlns:wps="http://schemas.microsoft.com/office/word/2010/wordprocessingShape" mc:Ignorable="w14 w15 wp14">
+<w:footnotes xmlns:wpc="http://schemas.microsoft.com/office/word/2010/wordprocessingCanvas" xmlns:cx="http://schemas.microsoft.com/office/drawing/2014/chartex" xmlns:cx1="http://schemas.microsoft.com/office/drawing/2015/9/8/chartex" xmlns:cx2="http://schemas.microsoft.com/office/drawing/2015/10/21/chartex" xmlns:cx3="http://schemas.microsoft.com/office/drawing/2016/5/9/chartex" xmlns:cx4="http://schemas.microsoft.com/office/drawing/2016/5/10/chartex" xmlns:cx5="http://schemas.microsoft.com/office/drawing/2016/5/11/chartex" xmlns:cx6="http://schemas.microsoft.com/office/drawing/2016/5/12/chartex" xmlns:cx7="http://schemas.microsoft.com/office/drawing/2016/5/13/chartex" xmlns:cx8="http://schemas.microsoft.com/office/drawing/2016/5/14/chartex" xmlns:mc="http://schemas.openxmlformats.org/markup-compatibility/2006" xmlns:o="urn:schemas-microsoft-com:office:office" xmlns:r="http://schemas.openxmlformats.org/officeDocument/2006/relationships" xmlns:m="http://schemas.openxmlformats.org/officeDocument/2006/math" xmlns:v="urn:schemas-microsoft-com:vml" xmlns:wp14="http://schemas.microsoft.com/office/word/2010/wordprocessingDrawing" xmlns:wp="http://schemas.openxmlformats.org/drawingml/2006/wordprocessingDrawing" xmlns:w10="urn:schemas-microsoft-com:office:word" xmlns:w="http://schemas.openxmlformats.org/wordprocessingml/2006/main" xmlns:w14="http://schemas.microsoft.com/office/word/2010/wordml" xmlns:w15="http://schemas.microsoft.com/office/word/2012/wordml" xmlns:w16se="http://schemas.microsoft.com/office/word/2015/wordml/symex" xmlns:wpg="http://schemas.microsoft.com/office/word/2010/wordprocessingGroup" xmlns:wpi="http://schemas.microsoft.com/office/word/2010/wordprocessingInk" xmlns:wne="http://schemas.microsoft.com/office/word/2006/wordml" xmlns:wps="http://schemas.microsoft.com/office/word/2010/wordprocessingShape" mc:Ignorable="w14 w15 w16se wp14">
   <w:footnote w:type="separator" w:id="-1">
     <w:p>
       <w:pPr>
@@ -36430,7 +36462,17 @@
 </file>
 
 <file path=word/header1.xml><?xml version="1.0" encoding="utf-8"?>
-<w:hdr xmlns:wpc="http://schemas.microsoft.com/office/word/2010/wordprocessingCanvas" xmlns:mc="http://schemas.openxmlformats.org/markup-compatibility/2006" xmlns:o="urn:schemas-microsoft-com:office:office" xmlns:r="http://schemas.openxmlformats.org/officeDocument/2006/relationships" xmlns:m="http://schemas.openxmlformats.org/officeDocument/2006/math" xmlns:v="urn:schemas-microsoft-com:vml" xmlns:wp14="http://schemas.microsoft.com/office/word/2010/wordprocessingDrawing" xmlns:wp="http://schemas.openxmlformats.org/drawingml/2006/wordprocessingDrawing" xmlns:w10="urn:schemas-microsoft-com:office:word" xmlns:w="http://schemas.openxmlformats.org/wordprocessingml/2006/main" xmlns:w14="http://schemas.microsoft.com/office/word/2010/wordml" xmlns:w15="http://schemas.microsoft.com/office/word/2012/wordml" xmlns:wpg="http://schemas.microsoft.com/office/word/2010/wordprocessingGroup" xmlns:wpi="http://schemas.microsoft.com/office/word/2010/wordprocessingInk" xmlns:wne="http://schemas.microsoft.com/office/word/2006/wordml" xmlns:wps="http://schemas.microsoft.com/office/word/2010/wordprocessingShape" mc:Ignorable="w14 w15 wp14">
+<w:hdr xmlns:wpc="http://schemas.microsoft.com/office/word/2010/wordprocessingCanvas" xmlns:cx="http://schemas.microsoft.com/office/drawing/2014/chartex" xmlns:cx1="http://schemas.microsoft.com/office/drawing/2015/9/8/chartex" xmlns:cx2="http://schemas.microsoft.com/office/drawing/2015/10/21/chartex" xmlns:cx3="http://schemas.microsoft.com/office/drawing/2016/5/9/chartex" xmlns:cx4="http://schemas.microsoft.com/office/drawing/2016/5/10/chartex" xmlns:cx5="http://schemas.microsoft.com/office/drawing/2016/5/11/chartex" xmlns:cx6="http://schemas.microsoft.com/office/drawing/2016/5/12/chartex" xmlns:cx7="http://schemas.microsoft.com/office/drawing/2016/5/13/chartex" xmlns:cx8="http://schemas.microsoft.com/office/drawing/2016/5/14/chartex" xmlns:mc="http://schemas.openxmlformats.org/markup-compatibility/2006" xmlns:o="urn:schemas-microsoft-com:office:office" xmlns:r="http://schemas.openxmlformats.org/officeDocument/2006/relationships" xmlns:m="http://schemas.openxmlformats.org/officeDocument/2006/math" xmlns:v="urn:schemas-microsoft-com:vml" xmlns:wp14="http://schemas.microsoft.com/office/word/2010/wordprocessingDrawing" xmlns:wp="http://schemas.openxmlformats.org/drawingml/2006/wordprocessingDrawing" xmlns:w10="urn:schemas-microsoft-com:office:word" xmlns:w="http://schemas.openxmlformats.org/wordprocessingml/2006/main" xmlns:w14="http://schemas.microsoft.com/office/word/2010/wordml" xmlns:w15="http://schemas.microsoft.com/office/word/2012/wordml" xmlns:w16se="http://schemas.microsoft.com/office/word/2015/wordml/symex" xmlns:wpg="http://schemas.microsoft.com/office/word/2010/wordprocessingGroup" xmlns:wpi="http://schemas.microsoft.com/office/word/2010/wordprocessingInk" xmlns:wne="http://schemas.microsoft.com/office/word/2006/wordml" xmlns:wps="http://schemas.microsoft.com/office/word/2010/wordprocessingShape" mc:Ignorable="w14 w15 w16se wp14">
+  <w:p>
+    <w:pPr>
+      <w:pStyle w:val="Header"/>
+    </w:pPr>
+  </w:p>
+</w:hdr>
+</file>
+
+<file path=word/header2.xml><?xml version="1.0" encoding="utf-8"?>
+<w:hdr xmlns:wpc="http://schemas.microsoft.com/office/word/2010/wordprocessingCanvas" xmlns:cx="http://schemas.microsoft.com/office/drawing/2014/chartex" xmlns:cx1="http://schemas.microsoft.com/office/drawing/2015/9/8/chartex" xmlns:cx2="http://schemas.microsoft.com/office/drawing/2015/10/21/chartex" xmlns:cx3="http://schemas.microsoft.com/office/drawing/2016/5/9/chartex" xmlns:cx4="http://schemas.microsoft.com/office/drawing/2016/5/10/chartex" xmlns:cx5="http://schemas.microsoft.com/office/drawing/2016/5/11/chartex" xmlns:cx6="http://schemas.microsoft.com/office/drawing/2016/5/12/chartex" xmlns:cx7="http://schemas.microsoft.com/office/drawing/2016/5/13/chartex" xmlns:cx8="http://schemas.microsoft.com/office/drawing/2016/5/14/chartex" xmlns:mc="http://schemas.openxmlformats.org/markup-compatibility/2006" xmlns:o="urn:schemas-microsoft-com:office:office" xmlns:r="http://schemas.openxmlformats.org/officeDocument/2006/relationships" xmlns:m="http://schemas.openxmlformats.org/officeDocument/2006/math" xmlns:v="urn:schemas-microsoft-com:vml" xmlns:wp14="http://schemas.microsoft.com/office/word/2010/wordprocessingDrawing" xmlns:wp="http://schemas.openxmlformats.org/drawingml/2006/wordprocessingDrawing" xmlns:w10="urn:schemas-microsoft-com:office:word" xmlns:w="http://schemas.openxmlformats.org/wordprocessingml/2006/main" xmlns:w14="http://schemas.microsoft.com/office/word/2010/wordml" xmlns:w15="http://schemas.microsoft.com/office/word/2012/wordml" xmlns:w16se="http://schemas.microsoft.com/office/word/2015/wordml/symex" xmlns:wpg="http://schemas.microsoft.com/office/word/2010/wordprocessingGroup" xmlns:wpi="http://schemas.microsoft.com/office/word/2010/wordprocessingInk" xmlns:wne="http://schemas.microsoft.com/office/word/2006/wordml" xmlns:wps="http://schemas.microsoft.com/office/word/2010/wordprocessingShape" mc:Ignorable="w14 w15 w16se wp14">
   <w:p>
     <w:pPr>
       <w:pStyle w:val="Header"/>
@@ -36444,8 +36486,18 @@
 </w:hdr>
 </file>
 
+<file path=word/header3.xml><?xml version="1.0" encoding="utf-8"?>
+<w:hdr xmlns:wpc="http://schemas.microsoft.com/office/word/2010/wordprocessingCanvas" xmlns:cx="http://schemas.microsoft.com/office/drawing/2014/chartex" xmlns:cx1="http://schemas.microsoft.com/office/drawing/2015/9/8/chartex" xmlns:cx2="http://schemas.microsoft.com/office/drawing/2015/10/21/chartex" xmlns:cx3="http://schemas.microsoft.com/office/drawing/2016/5/9/chartex" xmlns:cx4="http://schemas.microsoft.com/office/drawing/2016/5/10/chartex" xmlns:cx5="http://schemas.microsoft.com/office/drawing/2016/5/11/chartex" xmlns:cx6="http://schemas.microsoft.com/office/drawing/2016/5/12/chartex" xmlns:cx7="http://schemas.microsoft.com/office/drawing/2016/5/13/chartex" xmlns:cx8="http://schemas.microsoft.com/office/drawing/2016/5/14/chartex" xmlns:mc="http://schemas.openxmlformats.org/markup-compatibility/2006" xmlns:o="urn:schemas-microsoft-com:office:office" xmlns:r="http://schemas.openxmlformats.org/officeDocument/2006/relationships" xmlns:m="http://schemas.openxmlformats.org/officeDocument/2006/math" xmlns:v="urn:schemas-microsoft-com:vml" xmlns:wp14="http://schemas.microsoft.com/office/word/2010/wordprocessingDrawing" xmlns:wp="http://schemas.openxmlformats.org/drawingml/2006/wordprocessingDrawing" xmlns:w10="urn:schemas-microsoft-com:office:word" xmlns:w="http://schemas.openxmlformats.org/wordprocessingml/2006/main" xmlns:w14="http://schemas.microsoft.com/office/word/2010/wordml" xmlns:w15="http://schemas.microsoft.com/office/word/2012/wordml" xmlns:w16se="http://schemas.microsoft.com/office/word/2015/wordml/symex" xmlns:wpg="http://schemas.microsoft.com/office/word/2010/wordprocessingGroup" xmlns:wpi="http://schemas.microsoft.com/office/word/2010/wordprocessingInk" xmlns:wne="http://schemas.microsoft.com/office/word/2006/wordml" xmlns:wps="http://schemas.microsoft.com/office/word/2010/wordprocessingShape" mc:Ignorable="w14 w15 w16se wp14">
+  <w:p>
+    <w:pPr>
+      <w:pStyle w:val="Header"/>
+    </w:pPr>
+  </w:p>
+</w:hdr>
+</file>
+
 <file path=word/numbering.xml><?xml version="1.0" encoding="utf-8"?>
-<w:numbering xmlns:wpc="http://schemas.microsoft.com/office/word/2010/wordprocessingCanvas" xmlns:mc="http://schemas.openxmlformats.org/markup-compatibility/2006" xmlns:o="urn:schemas-microsoft-com:office:office" xmlns:r="http://schemas.openxmlformats.org/officeDocument/2006/relationships" xmlns:m="http://schemas.openxmlformats.org/officeDocument/2006/math" xmlns:v="urn:schemas-microsoft-com:vml" xmlns:wp14="http://schemas.microsoft.com/office/word/2010/wordprocessingDrawing" xmlns:wp="http://schemas.openxmlformats.org/drawingml/2006/wordprocessingDrawing" xmlns:w10="urn:schemas-microsoft-com:office:word" xmlns:w="http://schemas.openxmlformats.org/wordprocessingml/2006/main" xmlns:w14="http://schemas.microsoft.com/office/word/2010/wordml" xmlns:w15="http://schemas.microsoft.com/office/word/2012/wordml" xmlns:wpg="http://schemas.microsoft.com/office/word/2010/wordprocessingGroup" xmlns:wpi="http://schemas.microsoft.com/office/word/2010/wordprocessingInk" xmlns:wne="http://schemas.microsoft.com/office/word/2006/wordml" xmlns:wps="http://schemas.microsoft.com/office/word/2010/wordprocessingShape" mc:Ignorable="w14 w15 wp14">
+<w:numbering xmlns:wpc="http://schemas.microsoft.com/office/word/2010/wordprocessingCanvas" xmlns:cx="http://schemas.microsoft.com/office/drawing/2014/chartex" xmlns:cx1="http://schemas.microsoft.com/office/drawing/2015/9/8/chartex" xmlns:cx2="http://schemas.microsoft.com/office/drawing/2015/10/21/chartex" xmlns:cx3="http://schemas.microsoft.com/office/drawing/2016/5/9/chartex" xmlns:cx4="http://schemas.microsoft.com/office/drawing/2016/5/10/chartex" xmlns:cx5="http://schemas.microsoft.com/office/drawing/2016/5/11/chartex" xmlns:cx6="http://schemas.microsoft.com/office/drawing/2016/5/12/chartex" xmlns:cx7="http://schemas.microsoft.com/office/drawing/2016/5/13/chartex" xmlns:cx8="http://schemas.microsoft.com/office/drawing/2016/5/14/chartex" xmlns:mc="http://schemas.openxmlformats.org/markup-compatibility/2006" xmlns:o="urn:schemas-microsoft-com:office:office" xmlns:r="http://schemas.openxmlformats.org/officeDocument/2006/relationships" xmlns:m="http://schemas.openxmlformats.org/officeDocument/2006/math" xmlns:v="urn:schemas-microsoft-com:vml" xmlns:wp14="http://schemas.microsoft.com/office/word/2010/wordprocessingDrawing" xmlns:wp="http://schemas.openxmlformats.org/drawingml/2006/wordprocessingDrawing" xmlns:w10="urn:schemas-microsoft-com:office:word" xmlns:w="http://schemas.openxmlformats.org/wordprocessingml/2006/main" xmlns:w14="http://schemas.microsoft.com/office/word/2010/wordml" xmlns:w15="http://schemas.microsoft.com/office/word/2012/wordml" xmlns:w16se="http://schemas.microsoft.com/office/word/2015/wordml/symex" xmlns:wpg="http://schemas.microsoft.com/office/word/2010/wordprocessingGroup" xmlns:wpi="http://schemas.microsoft.com/office/word/2010/wordprocessingInk" xmlns:wne="http://schemas.microsoft.com/office/word/2006/wordml" xmlns:wps="http://schemas.microsoft.com/office/word/2010/wordprocessingShape" mc:Ignorable="w14 w15 w16se wp14">
   <w:abstractNum w:abstractNumId="0" w15:restartNumberingAfterBreak="0">
     <w:nsid w:val="003C36D6"/>
     <w:multiLevelType w:val="hybridMultilevel"/>
@@ -41698,7 +41750,7 @@
 </file>
 
 <file path=word/styles.xml><?xml version="1.0" encoding="utf-8"?>
-<w:styles xmlns:mc="http://schemas.openxmlformats.org/markup-compatibility/2006" xmlns:r="http://schemas.openxmlformats.org/officeDocument/2006/relationships" xmlns:w="http://schemas.openxmlformats.org/wordprocessingml/2006/main" xmlns:w14="http://schemas.microsoft.com/office/word/2010/wordml" xmlns:w15="http://schemas.microsoft.com/office/word/2012/wordml" mc:Ignorable="w14 w15">
+<w:styles xmlns:mc="http://schemas.openxmlformats.org/markup-compatibility/2006" xmlns:r="http://schemas.openxmlformats.org/officeDocument/2006/relationships" xmlns:w="http://schemas.openxmlformats.org/wordprocessingml/2006/main" xmlns:w14="http://schemas.microsoft.com/office/word/2010/wordml" xmlns:w15="http://schemas.microsoft.com/office/word/2012/wordml" xmlns:w16se="http://schemas.microsoft.com/office/word/2015/wordml/symex" mc:Ignorable="w14 w15 w16se">
   <w:docDefaults>
     <w:rPrDefault>
       <w:rPr>
@@ -41714,7 +41766,7 @@
       </w:pPr>
     </w:pPrDefault>
   </w:docDefaults>
-  <w:latentStyles w:defLockedState="0" w:defUIPriority="99" w:defSemiHidden="0" w:defUnhideWhenUsed="0" w:defQFormat="0" w:count="371">
+  <w:latentStyles w:defLockedState="0" w:defUIPriority="99" w:defSemiHidden="0" w:defUnhideWhenUsed="0" w:defQFormat="0" w:count="374">
     <w:lsdException w:name="Normal" w:uiPriority="0" w:qFormat="1"/>
     <w:lsdException w:name="heading 1" w:uiPriority="9" w:qFormat="1"/>
     <w:lsdException w:name="heading 2" w:semiHidden="1" w:uiPriority="9" w:unhideWhenUsed="1" w:qFormat="1"/>
@@ -41820,7 +41872,6 @@
     <w:lsdException w:name="HTML Sample" w:semiHidden="1" w:unhideWhenUsed="1"/>
     <w:lsdException w:name="HTML Typewriter" w:semiHidden="1" w:unhideWhenUsed="1"/>
     <w:lsdException w:name="HTML Variable" w:semiHidden="1" w:unhideWhenUsed="1"/>
-    <w:lsdException w:name="Normal Table" w:semiHidden="1" w:unhideWhenUsed="1"/>
     <w:lsdException w:name="annotation subject" w:semiHidden="1" w:unhideWhenUsed="1"/>
     <w:lsdException w:name="No List" w:semiHidden="1" w:unhideWhenUsed="1"/>
     <w:lsdException w:name="Outline List 1" w:semiHidden="1" w:unhideWhenUsed="1"/>
@@ -41865,7 +41916,6 @@
     <w:lsdException w:name="Table Professional" w:semiHidden="1" w:unhideWhenUsed="1"/>
     <w:lsdException w:name="Table Subtle 1" w:semiHidden="1" w:unhideWhenUsed="1"/>
     <w:lsdException w:name="Table Subtle 2" w:semiHidden="1" w:unhideWhenUsed="1"/>
-    <w:lsdException w:name="Table Web 1" w:semiHidden="1" w:unhideWhenUsed="1"/>
     <w:lsdException w:name="Table Web 2" w:semiHidden="1" w:unhideWhenUsed="1"/>
     <w:lsdException w:name="Table Web 3" w:semiHidden="1" w:unhideWhenUsed="1"/>
     <w:lsdException w:name="Balloon Text" w:semiHidden="1" w:unhideWhenUsed="1"/>
@@ -42086,6 +42136,9 @@
     <w:lsdException w:name="List Table 5 Dark Accent 6" w:uiPriority="50"/>
     <w:lsdException w:name="List Table 6 Colorful Accent 6" w:uiPriority="51"/>
     <w:lsdException w:name="List Table 7 Colorful Accent 6" w:uiPriority="52"/>
+    <w:lsdException w:name="Mention" w:semiHidden="1" w:unhideWhenUsed="1"/>
+    <w:lsdException w:name="Smart Hyperlink" w:semiHidden="1" w:unhideWhenUsed="1"/>
+    <w:lsdException w:name="Hashtag" w:semiHidden="1" w:unhideWhenUsed="1"/>
   </w:latentStyles>
   <w:style w:type="paragraph" w:default="1" w:styleId="Normal">
     <w:name w:val="Normal"/>
@@ -44323,7 +44376,7 @@
 </file>
 
 <file path=customXml/itemProps1.xml><?xml version="1.0" encoding="utf-8"?>
-<ds:datastoreItem xmlns:ds="http://schemas.openxmlformats.org/officeDocument/2006/customXml" ds:itemID="{F46F6A1E-AD89-4181-9E65-78BCC6833396}">
+<ds:datastoreItem xmlns:ds="http://schemas.openxmlformats.org/officeDocument/2006/customXml" ds:itemID="{92D6F2EA-9273-47C1-97EE-460EA2E932DC}">
   <ds:schemaRefs>
     <ds:schemaRef ds:uri="http://schemas.openxmlformats.org/officeDocument/2006/bibliography"/>
   </ds:schemaRefs>
